--- a/winFormProject/bin/Debug/veicoli.docx
+++ b/winFormProject/bin/Debug/veicoli.docx
@@ -32,11 +32,11 @@
         <w:rPr>
           <w:i/>
         </w:rPr>
-        <w:t xml:space="preserve">   -MOTORIZZAZIONE </w:t>
+        <w:t xml:space="preserve">   -MOTORIZZAZIONE: </w:t>
         <w:br/>
         <w:t xml:space="preserve">   -Potenza: 589,24kw   -Cilindrata: 4000 cm2</w:t>
         <w:br/>
-        <w:t>  -Prezzo: 400000€</w:t>
+        <w:t>  -Prezzo: 400000$</w:t>
       </w:r>
     </w:p>
     <w:p>
@@ -48,18 +48,64 @@
         <w:rPr>
           <w:b/>
         </w:rPr>
-        <w:t xml:space="preserve">BMW -S100RR</w:t>
+        <w:t xml:space="preserve">Ferrari -F8 Triturbo</w:t>
         <w:br/>
       </w:r>
       <w:r>
         <w:rPr>
           <w:i/>
         </w:rPr>
-        <w:t xml:space="preserve">   -MOTORIZZAZIONE </w:t>
+        <w:t xml:space="preserve">   -MOTORIZZAZIONE: </w:t>
         <w:br/>
-        <w:t xml:space="preserve">   -Potenza: 150kw   -Cilindrata: 1000 cm2</w:t>
+        <w:t xml:space="preserve">   -Potenza: 598,99kw   -Cilindrata: 3500 cm2</w:t>
         <w:br/>
-        <w:t>  -Prezzo: 33932€</w:t>
+        <w:t>  -Prezzo: 380000$</w:t>
+      </w:r>
+    </w:p>
+    <w:p>
+      <w:pPr>
+        <w:pStyle w:val="Titolo1"/>
+        <w:jc w:val="left"/>
+      </w:pPr>
+      <w:r>
+        <w:rPr>
+          <w:b/>
+        </w:rPr>
+        <w:t xml:space="preserve">BMW -S1000RR</w:t>
+        <w:br/>
+      </w:r>
+      <w:r>
+        <w:rPr>
+          <w:i/>
+        </w:rPr>
+        <w:t xml:space="preserve">   -MOTORIZZAZIONE: </w:t>
+        <w:br/>
+        <w:t xml:space="preserve">   -Potenza: 150kw   -Cilindrata: 1100 cm2</w:t>
+        <w:br/>
+        <w:t>  -Prezzo: 29999$</w:t>
+      </w:r>
+    </w:p>
+    <w:p>
+      <w:pPr>
+        <w:pStyle w:val="Titolo1"/>
+        <w:jc w:val="left"/>
+      </w:pPr>
+      <w:r>
+        <w:rPr>
+          <w:b/>
+        </w:rPr>
+        <w:t xml:space="preserve">Kawasaki -Ninja</w:t>
+        <w:br/>
+      </w:r>
+      <w:r>
+        <w:rPr>
+          <w:i/>
+        </w:rPr>
+        <w:t xml:space="preserve">   -MOTORIZZAZIONE: </w:t>
+        <w:br/>
+        <w:t xml:space="preserve">   -Potenza: 270kw   -Cilindrata: 1200 cm2</w:t>
+        <w:br/>
+        <w:t>  -Prezzo: 40000$</w:t>
       </w:r>
     </w:p>
     <w:p>
@@ -78,11 +124,34 @@
         <w:rPr>
           <w:i/>
         </w:rPr>
-        <w:t xml:space="preserve">   -MOTORIZZAZIONE </w:t>
+        <w:t xml:space="preserve">   -MOTORIZZAZIONE: </w:t>
         <w:br/>
         <w:t xml:space="preserve">   -Potenza: 350kw   -Cilindrata: 3000 cm2</w:t>
         <w:br/>
-        <w:t>  -Prezzo: 190000€</w:t>
+        <w:t>  -Prezzo: 190000$</w:t>
+      </w:r>
+    </w:p>
+    <w:p>
+      <w:pPr>
+        <w:pStyle w:val="Titolo1"/>
+        <w:jc w:val="left"/>
+      </w:pPr>
+      <w:r>
+        <w:rPr>
+          <w:b/>
+        </w:rPr>
+        <w:t xml:space="preserve">Tesla -Model 3</w:t>
+        <w:br/>
+      </w:r>
+      <w:r>
+        <w:rPr>
+          <w:i/>
+        </w:rPr>
+        <w:t xml:space="preserve">   -MOTORIZZAZIONE: </w:t>
+        <w:br/>
+        <w:t xml:space="preserve">   -Potenza: 300kw   -Cilindrata: 0 cm2</w:t>
+        <w:br/>
+        <w:t>  -Prezzo: 50000$</w:t>
       </w:r>
     </w:p>
   </w:body>

--- a/winFormProject/bin/Debug/veicoli.docx
+++ b/winFormProject/bin/Debug/veicoli.docx
@@ -57,9 +57,9 @@
         </w:rPr>
         <w:t xml:space="preserve">   -MOTORIZZAZIONE: </w:t>
         <w:br/>
-        <w:t xml:space="preserve">   -Potenza: 598,99kw   -Cilindrata: 3500 cm2</w:t>
+        <w:t xml:space="preserve">   -Potenza: 459kw   -Cilindrata: 4000 cm2</w:t>
         <w:br/>
-        <w:t>  -Prezzo: 380000$</w:t>
+        <w:t>  -Prezzo: 388999$</w:t>
       </w:r>
     </w:p>
     <w:p>
@@ -80,7 +80,7 @@
         </w:rPr>
         <w:t xml:space="preserve">   -MOTORIZZAZIONE: </w:t>
         <w:br/>
-        <w:t xml:space="preserve">   -Potenza: 150kw   -Cilindrata: 1100 cm2</w:t>
+        <w:t xml:space="preserve">   -Potenza: 150kw   -Cilindrata: 1000 cm2</w:t>
         <w:br/>
         <w:t>  -Prezzo: 29999$</w:t>
       </w:r>
@@ -94,7 +94,7 @@
         <w:rPr>
           <w:b/>
         </w:rPr>
-        <w:t xml:space="preserve">Kawasaki -Ninja</w:t>
+        <w:t xml:space="preserve">Yamaha -R1</w:t>
         <w:br/>
       </w:r>
       <w:r>
@@ -103,9 +103,9 @@
         </w:rPr>
         <w:t xml:space="preserve">   -MOTORIZZAZIONE: </w:t>
         <w:br/>
-        <w:t xml:space="preserve">   -Potenza: 270kw   -Cilindrata: 1200 cm2</w:t>
+        <w:t xml:space="preserve">   -Potenza: 180kw   -Cilindrata: 1000 cm2</w:t>
         <w:br/>
-        <w:t>  -Prezzo: 40000$</w:t>
+        <w:t>  -Prezzo: 32000$</w:t>
       </w:r>
     </w:p>
     <w:p>
@@ -117,7 +117,7 @@
         <w:rPr>
           <w:b/>
         </w:rPr>
-        <w:t xml:space="preserve">Porsche -911 S</w:t>
+        <w:t xml:space="preserve">Ford -Mustang GT</w:t>
         <w:br/>
       </w:r>
       <w:r>
@@ -126,32 +126,9 @@
         </w:rPr>
         <w:t xml:space="preserve">   -MOTORIZZAZIONE: </w:t>
         <w:br/>
-        <w:t xml:space="preserve">   -Potenza: 350kw   -Cilindrata: 3000 cm2</w:t>
+        <w:t xml:space="preserve">   -Potenza: 400kw   -Cilindrata: 3500 cm2</w:t>
         <w:br/>
-        <w:t>  -Prezzo: 190000$</w:t>
-      </w:r>
-    </w:p>
-    <w:p>
-      <w:pPr>
-        <w:pStyle w:val="Titolo1"/>
-        <w:jc w:val="left"/>
-      </w:pPr>
-      <w:r>
-        <w:rPr>
-          <w:b/>
-        </w:rPr>
-        <w:t xml:space="preserve">Tesla -Model 3</w:t>
-        <w:br/>
-      </w:r>
-      <w:r>
-        <w:rPr>
-          <w:i/>
-        </w:rPr>
-        <w:t xml:space="preserve">   -MOTORIZZAZIONE: </w:t>
-        <w:br/>
-        <w:t xml:space="preserve">   -Potenza: 300kw   -Cilindrata: 0 cm2</w:t>
-        <w:br/>
-        <w:t>  -Prezzo: 50000$</w:t>
+        <w:t>  -Prezzo: 55000$</w:t>
       </w:r>
     </w:p>
   </w:body>

--- a/winFormProject/bin/Debug/veicoli.docx
+++ b/winFormProject/bin/Debug/veicoli.docx
@@ -36,6 +36,12 @@
         <w:br/>
         <w:t xml:space="preserve">   -Potenza: 589,24kw   -Cilindrata: 4000 cm2</w:t>
         <w:br/>
+        <w:t xml:space="preserve">   -Esetetica: </w:t>
+        <w:br/>
+        <w:t xml:space="preserve">   -Colore: Rosso</w:t>
+        <w:br/>
+        <w:t xml:space="preserve">   -Immatricolazione: 08/10/2019</w:t>
+        <w:br/>
         <w:t>  -Prezzo: 400000$</w:t>
       </w:r>
     </w:p>
@@ -58,6 +64,12 @@
         <w:t xml:space="preserve">   -MOTORIZZAZIONE: </w:t>
         <w:br/>
         <w:t xml:space="preserve">   -Potenza: 459kw   -Cilindrata: 4000 cm2</w:t>
+        <w:br/>
+        <w:t xml:space="preserve">   -Esetetica: </w:t>
+        <w:br/>
+        <w:t xml:space="preserve">   -Colore: Blu</w:t>
+        <w:br/>
+        <w:t xml:space="preserve">   -Immatricolazione: 01/10/2020</w:t>
         <w:br/>
         <w:t>  -Prezzo: 388999$</w:t>
       </w:r>
@@ -82,6 +94,12 @@
         <w:br/>
         <w:t xml:space="preserve">   -Potenza: 150kw   -Cilindrata: 1000 cm2</w:t>
         <w:br/>
+        <w:t xml:space="preserve">   -Esetetica: </w:t>
+        <w:br/>
+        <w:t xml:space="preserve">   -Colore: Bianco</w:t>
+        <w:br/>
+        <w:t xml:space="preserve">   -Immatricolazione: 08/10/2019</w:t>
+        <w:br/>
         <w:t>  -Prezzo: 29999$</w:t>
       </w:r>
     </w:p>
@@ -104,6 +122,12 @@
         <w:t xml:space="preserve">   -MOTORIZZAZIONE: </w:t>
         <w:br/>
         <w:t xml:space="preserve">   -Potenza: 180kw   -Cilindrata: 1000 cm2</w:t>
+        <w:br/>
+        <w:t xml:space="preserve">   -Esetetica: </w:t>
+        <w:br/>
+        <w:t xml:space="preserve">   -Colore: Grigio Antracite</w:t>
+        <w:br/>
+        <w:t xml:space="preserve">   -Immatricolazione: 10/10/2018</w:t>
         <w:br/>
         <w:t>  -Prezzo: 32000$</w:t>
       </w:r>
@@ -128,7 +152,42 @@
         <w:br/>
         <w:t xml:space="preserve">   -Potenza: 400kw   -Cilindrata: 3500 cm2</w:t>
         <w:br/>
+        <w:t xml:space="preserve">   -Esetetica: </w:t>
+        <w:br/>
+        <w:t xml:space="preserve">   -Colore: Nero</w:t>
+        <w:br/>
+        <w:t xml:space="preserve">   -Immatricolazione: 14/02/1985</w:t>
+        <w:br/>
         <w:t>  -Prezzo: 55000$</w:t>
+      </w:r>
+    </w:p>
+    <w:p>
+      <w:pPr>
+        <w:pStyle w:val="Titolo1"/>
+        <w:jc w:val="left"/>
+      </w:pPr>
+      <w:r>
+        <w:rPr>
+          <w:b/>
+        </w:rPr>
+        <w:t xml:space="preserve">Honda -NSX</w:t>
+        <w:br/>
+      </w:r>
+      <w:r>
+        <w:rPr>
+          <w:i/>
+        </w:rPr>
+        <w:t xml:space="preserve">   -MOTORIZZAZIONE: </w:t>
+        <w:br/>
+        <w:t xml:space="preserve">   -Potenza: 450kw   -Cilindrata: 3000 cm2</w:t>
+        <w:br/>
+        <w:t xml:space="preserve">   -Esetetica: </w:t>
+        <w:br/>
+        <w:t xml:space="preserve">   -Colore: Blu</w:t>
+        <w:br/>
+        <w:t xml:space="preserve">   -Immatricolazione: 14/05/2020</w:t>
+        <w:br/>
+        <w:t>  -Prezzo: 120000$</w:t>
       </w:r>
     </w:p>
   </w:body>
